--- a/ApplicationRepairPhoneEntityFramework/bin/Debug/net6.0-windows/Шаблон акта работы.docx
+++ b/ApplicationRepairPhoneEntityFramework/bin/Debug/net6.0-windows/Шаблон акта работы.docx
@@ -48,7 +48,7 @@
           <w:szCs w:val="28"/>
           <w:lang w:val="en-US"/>
         </w:rPr>
-        <w:t>F4935dcc-afd8-4c5d-aa29-01d2c8f6034e</w:t>
+        <w:t>ID</w:t>
       </w:r>
       <w:r>
         <w:rPr>
@@ -56,15 +56,16 @@
           <w:sz w:val="28"/>
           <w:szCs w:val="28"/>
         </w:rPr>
-        <w:t xml:space="preserve">  </w:t>
+        <w:t>_</w:t>
       </w:r>
       <w:r>
         <w:rPr>
           <w:b/>
           <w:sz w:val="28"/>
           <w:szCs w:val="28"/>
-        </w:rPr>
-        <w:t>от</w:t>
+          <w:lang w:val="en-US"/>
+        </w:rPr>
+        <w:t>Performance</w:t>
       </w:r>
       <w:r>
         <w:rPr>
@@ -79,9 +80,42 @@
           <w:b/>
           <w:sz w:val="28"/>
           <w:szCs w:val="28"/>
-          <w:lang w:val="en-US"/>
-        </w:rPr>
-        <w:t>28.02.2022 21:04:12</w:t>
+        </w:rPr>
+        <w:t>от</w:t>
+      </w:r>
+      <w:r>
+        <w:rPr>
+          <w:b/>
+          <w:sz w:val="28"/>
+          <w:szCs w:val="28"/>
+        </w:rPr>
+        <w:t xml:space="preserve">  </w:t>
+      </w:r>
+      <w:r>
+        <w:rPr>
+          <w:b/>
+          <w:sz w:val="28"/>
+          <w:szCs w:val="28"/>
+          <w:lang w:val="en-US"/>
+        </w:rPr>
+        <w:t>Date</w:t>
+      </w:r>
+      <w:r>
+        <w:rPr>
+          <w:b/>
+          <w:sz w:val="28"/>
+          <w:szCs w:val="28"/>
+        </w:rPr>
+        <w:t>_</w:t>
+      </w:r>
+      <w:r>
+        <w:rPr>
+          <w:b/>
+          <w:sz w:val="28"/>
+          <w:szCs w:val="28"/>
+          <w:lang w:val="en-US"/>
+        </w:rPr>
+        <w:t>Perf</w:t>
       </w:r>
     </w:p>
     <w:p>
@@ -135,7 +169,7 @@
           <w:szCs w:val="22"/>
           <w:lang w:val="en-US"/>
         </w:rPr>
-        <w:t>92100eab-2b50-4609-8821-21b7f379d4cf</w:t>
+        <w:t>ID</w:t>
       </w:r>
       <w:r>
         <w:rPr>
@@ -144,6 +178,25 @@
           <w:sz w:val="22"/>
           <w:szCs w:val="22"/>
         </w:rPr>
+        <w:t>_</w:t>
+      </w:r>
+      <w:r>
+        <w:rPr>
+          <w:b/>
+          <w:bCs/>
+          <w:sz w:val="22"/>
+          <w:szCs w:val="22"/>
+          <w:lang w:val="en-US"/>
+        </w:rPr>
+        <w:t>Order</w:t>
+      </w:r>
+      <w:r>
+        <w:rPr>
+          <w:b/>
+          <w:bCs/>
+          <w:sz w:val="22"/>
+          <w:szCs w:val="22"/>
+        </w:rPr>
         <w:t xml:space="preserve"> </w:t>
       </w:r>
       <w:r>
@@ -161,48 +214,75 @@
           <w:szCs w:val="22"/>
           <w:lang w:val="en-US"/>
         </w:rPr>
-        <w:t>2/28/2022 4:23:31 PM</w:t>
-      </w:r>
-    </w:p>
-    <w:p>
-      <w:pPr>
-        <w:rPr>
-          <w:sz w:val="22"/>
-          <w:szCs w:val="22"/>
-        </w:rPr>
-      </w:pPr>
-    </w:p>
-    <w:p>
-      <w:pPr>
-        <w:rPr>
-          <w:sz w:val="22"/>
-          <w:szCs w:val="22"/>
-          <w:lang w:val="en-US"/>
-        </w:rPr>
-      </w:pPr>
-      <w:r>
-        <w:rPr>
-          <w:sz w:val="22"/>
-          <w:szCs w:val="22"/>
-        </w:rPr>
-        <w:t>Заказчик</w:t>
-      </w:r>
-      <w:r>
-        <w:rPr>
-          <w:sz w:val="22"/>
-          <w:szCs w:val="22"/>
-          <w:lang w:val="en-US"/>
-        </w:rPr>
-        <w:t xml:space="preserve">:  </w:t>
-      </w:r>
-      <w:r>
-        <w:rPr>
-          <w:sz w:val="22"/>
-          <w:szCs w:val="22"/>
-          <w:lang w:val="en-US"/>
-        </w:rPr>
-        <w:t>Миранда Лоусон</w:t>
-      </w:r>
+        <w:t>Date</w:t>
+      </w:r>
+      <w:r>
+        <w:rPr>
+          <w:b/>
+          <w:bCs/>
+          <w:sz w:val="22"/>
+          <w:szCs w:val="22"/>
+        </w:rPr>
+        <w:t>_</w:t>
+      </w:r>
+      <w:r>
+        <w:rPr>
+          <w:b/>
+          <w:bCs/>
+          <w:sz w:val="22"/>
+          <w:szCs w:val="22"/>
+          <w:lang w:val="en-US"/>
+        </w:rPr>
+        <w:t>Order</w:t>
+      </w:r>
+    </w:p>
+    <w:p>
+      <w:pPr>
+        <w:rPr>
+          <w:sz w:val="22"/>
+          <w:szCs w:val="22"/>
+        </w:rPr>
+      </w:pPr>
+    </w:p>
+    <w:p>
+      <w:pPr>
+        <w:rPr>
+          <w:sz w:val="22"/>
+          <w:szCs w:val="22"/>
+        </w:rPr>
+      </w:pPr>
+      <w:r>
+        <w:rPr>
+          <w:sz w:val="22"/>
+          <w:szCs w:val="22"/>
+        </w:rPr>
+        <w:t xml:space="preserve">Заказчик:  </w:t>
+      </w:r>
+      <w:r>
+        <w:rPr>
+          <w:sz w:val="22"/>
+          <w:szCs w:val="22"/>
+          <w:lang w:val="en-US"/>
+        </w:rPr>
+        <w:t>Client</w:t>
+      </w:r>
+      <w:r>
+        <w:rPr>
+          <w:sz w:val="22"/>
+          <w:szCs w:val="22"/>
+        </w:rPr>
+        <w:t>_</w:t>
+      </w:r>
+      <w:proofErr w:type="spellStart"/>
+      <w:r>
+        <w:rPr>
+          <w:sz w:val="22"/>
+          <w:szCs w:val="22"/>
+          <w:lang w:val="en-US"/>
+        </w:rPr>
+        <w:t>Fio</w:t>
+      </w:r>
+      <w:proofErr w:type="spellEnd"/>
     </w:p>
     <w:p>
       <w:pPr>
@@ -236,14 +316,16 @@
         </w:rPr>
         <w:t xml:space="preserve">: </w:t>
       </w:r>
-      <w:r>
-        <w:rPr>
-          <w:sz w:val="22"/>
-          <w:szCs w:val="22"/>
-          <w:lang w:val="en-US"/>
-        </w:rPr>
-        <w:t>Оборудование 1</w:t>
-      </w:r>
+      <w:proofErr w:type="spellStart"/>
+      <w:r>
+        <w:rPr>
+          <w:sz w:val="22"/>
+          <w:szCs w:val="22"/>
+          <w:lang w:val="en-US"/>
+        </w:rPr>
+        <w:t>Device_Name</w:t>
+      </w:r>
+      <w:proofErr w:type="spellEnd"/>
       <w:r>
         <w:rPr>
           <w:sz w:val="22"/>
@@ -252,14 +334,16 @@
         </w:rPr>
         <w:t xml:space="preserve">,     S/N: </w:t>
       </w:r>
-      <w:r>
-        <w:rPr>
-          <w:sz w:val="22"/>
-          <w:szCs w:val="22"/>
-          <w:lang w:val="en-US"/>
-        </w:rPr>
-        <w:t>434234234</w:t>
-      </w:r>
+      <w:proofErr w:type="spellStart"/>
+      <w:r>
+        <w:rPr>
+          <w:sz w:val="22"/>
+          <w:szCs w:val="22"/>
+          <w:lang w:val="en-US"/>
+        </w:rPr>
+        <w:t>SerialNumber</w:t>
+      </w:r>
+      <w:proofErr w:type="spellEnd"/>
     </w:p>
     <w:p>
       <w:pPr>
@@ -284,14 +368,33 @@
         </w:rPr>
         <w:t xml:space="preserve">Мастер: </w:t>
       </w:r>
-      <w:r>
-        <w:rPr>
-          <w:sz w:val="22"/>
-          <w:szCs w:val="22"/>
-          <w:lang w:val="en-US"/>
-        </w:rPr>
-        <w:t>Эшли Уильямся</w:t>
-      </w:r>
+      <w:proofErr w:type="spellStart"/>
+      <w:r>
+        <w:rPr>
+          <w:sz w:val="22"/>
+          <w:szCs w:val="22"/>
+          <w:lang w:val="en-US"/>
+        </w:rPr>
+        <w:t>Employee</w:t>
+      </w:r>
+      <w:proofErr w:type="spellEnd"/>
+      <w:r>
+        <w:rPr>
+          <w:sz w:val="22"/>
+          <w:szCs w:val="22"/>
+        </w:rPr>
+        <w:t>_</w:t>
+      </w:r>
+      <w:proofErr w:type="spellStart"/>
+      <w:r>
+        <w:rPr>
+          <w:sz w:val="22"/>
+          <w:szCs w:val="22"/>
+          <w:lang w:val="en-US"/>
+        </w:rPr>
+        <w:t>Master</w:t>
+      </w:r>
+      <w:proofErr w:type="spellEnd"/>
     </w:p>
     <w:p>
       <w:pPr>
@@ -327,9 +430,23 @@
         <w:rPr>
           <w:sz w:val="22"/>
           <w:szCs w:val="22"/>
-          <w:lang w:val="en-US"/>
-        </w:rPr>
-        <w:t>Описание ремнота 1</w:t>
+        </w:rPr>
+        <w:t>&lt;</w:t>
+      </w:r>
+      <w:r>
+        <w:rPr>
+          <w:sz w:val="22"/>
+          <w:szCs w:val="22"/>
+          <w:lang w:val="en-US"/>
+        </w:rPr>
+        <w:t>Description</w:t>
+      </w:r>
+      <w:r>
+        <w:rPr>
+          <w:sz w:val="22"/>
+          <w:szCs w:val="22"/>
+        </w:rPr>
+        <w:t>&gt;</w:t>
       </w:r>
     </w:p>
     <w:p>
@@ -368,7 +485,22 @@
           <w:szCs w:val="22"/>
           <w:lang w:val="en-US"/>
         </w:rPr>
-        <w:t>3000</w:t>
+        <w:t>Work</w:t>
+      </w:r>
+      <w:r>
+        <w:rPr>
+          <w:sz w:val="22"/>
+          <w:szCs w:val="22"/>
+        </w:rPr>
+        <w:t>_</w:t>
+      </w:r>
+      <w:r>
+        <w:rPr>
+          <w:sz w:val="22"/>
+          <w:szCs w:val="22"/>
+          <w:lang w:val="en-US"/>
+        </w:rPr>
+        <w:t>Price</w:t>
       </w:r>
     </w:p>
     <w:p>
@@ -399,7 +531,22 @@
           <w:szCs w:val="22"/>
           <w:lang w:val="en-US"/>
         </w:rPr>
-        <w:t>28000,00</w:t>
+        <w:t>Details</w:t>
+      </w:r>
+      <w:r>
+        <w:rPr>
+          <w:sz w:val="22"/>
+          <w:szCs w:val="22"/>
+        </w:rPr>
+        <w:t>_</w:t>
+      </w:r>
+      <w:r>
+        <w:rPr>
+          <w:sz w:val="22"/>
+          <w:szCs w:val="22"/>
+          <w:lang w:val="en-US"/>
+        </w:rPr>
+        <w:t>Price</w:t>
       </w:r>
     </w:p>
     <w:p>
@@ -430,7 +577,7 @@
           <w:szCs w:val="22"/>
           <w:lang w:val="en-US"/>
         </w:rPr>
-        <w:t>5</w:t>
+        <w:t>Discount</w:t>
       </w:r>
       <w:r>
         <w:rPr>
@@ -462,14 +609,33 @@
         </w:rPr>
         <w:t xml:space="preserve">: </w:t>
       </w:r>
-      <w:r>
-        <w:rPr>
-          <w:sz w:val="22"/>
-          <w:szCs w:val="22"/>
-          <w:lang w:val="en-US"/>
-        </w:rPr>
-        <w:t>29450,00</w:t>
-      </w:r>
+      <w:proofErr w:type="spellStart"/>
+      <w:r>
+        <w:rPr>
+          <w:sz w:val="22"/>
+          <w:szCs w:val="22"/>
+          <w:lang w:val="en-US"/>
+        </w:rPr>
+        <w:t>Final</w:t>
+      </w:r>
+      <w:proofErr w:type="spellEnd"/>
+      <w:r>
+        <w:rPr>
+          <w:sz w:val="22"/>
+          <w:szCs w:val="22"/>
+        </w:rPr>
+        <w:t>_</w:t>
+      </w:r>
+      <w:proofErr w:type="spellStart"/>
+      <w:r>
+        <w:rPr>
+          <w:sz w:val="22"/>
+          <w:szCs w:val="22"/>
+          <w:lang w:val="en-US"/>
+        </w:rPr>
+        <w:t>Price</w:t>
+      </w:r>
+      <w:proofErr w:type="spellEnd"/>
     </w:p>
     <w:p>
       <w:pPr>
@@ -538,14 +704,16 @@
                 <w:lang w:eastAsia="en-US"/>
               </w:rPr>
             </w:pPr>
+            <w:proofErr w:type="spellStart"/>
             <w:r>
               <w:rPr>
                 <w:sz w:val="18"/>
                 <w:szCs w:val="18"/>
                 <w:lang w:val="en-US" w:eastAsia="en-US"/>
               </w:rPr>
-              <w:t>Миранда Лоусон</w:t>
+              <w:t>Client_Fio</w:t>
             </w:r>
+            <w:proofErr w:type="spellEnd"/>
             <w:r>
               <w:rPr>
                 <w:sz w:val="18"/>
